--- a/0.搭建环境/3.安装python.docx
+++ b/0.搭建环境/3.安装python.docx
@@ -576,8 +576,10 @@
           <w:sz w:val="24"/>
           <w:szCs w:val="24"/>
         </w:rPr>
-        <w:t># cd Python-3.8.1.tgz</w:t>
-      </w:r>
+        <w:t># cd Python-3.8.1</w:t>
+      </w:r>
+      <w:bookmarkStart w:id="0" w:name="_GoBack"/>
+      <w:bookmarkEnd w:id="0"/>
     </w:p>
     <w:p>
       <w:pPr>
@@ -873,8 +875,6 @@
         </w:rPr>
         <w:t>-s 是代号（symbolic）的意思。 </w:t>
       </w:r>
-      <w:bookmarkStart w:id="0" w:name="_GoBack"/>
-      <w:bookmarkEnd w:id="0"/>
       <w:r>
         <w:rPr>
           <w:rFonts w:ascii="微软雅黑" w:eastAsia="微软雅黑" w:hAnsi="微软雅黑" w:hint="eastAsia"/>
